--- a/Report.docx
+++ b/Report.docx
@@ -28,7 +28,13 @@
         <w:rPr>
           <w:b/>
         </w:rPr>
-        <w:t>SP19-RCS-1013</w:t>
+        <w:t>SP19-RCS-</w:t>
+      </w:r>
+      <w:r>
+        <w:rPr>
+          <w:b/>
+        </w:rPr>
+        <w:t>013</w:t>
       </w:r>
     </w:p>
     <w:p>
@@ -2683,19 +2689,7 @@
         <w:rPr>
           <w:rFonts w:cstheme="minorHAnsi"/>
         </w:rPr>
-        <w:t xml:space="preserve">As in previous sections discussed, turning machine is a concept that is used to designing different models. Reinforcement learning is a machine learning which use the concept of turning machine. The external memory source likes memory, database, and search engine </w:t>
-      </w:r>
-      <w:r>
-        <w:rPr>
-          <w:rFonts w:cstheme="minorHAnsi"/>
-        </w:rPr>
-        <w:t>makes it more powerful</w:t>
-      </w:r>
-      <w:r>
-        <w:rPr>
-          <w:rFonts w:cstheme="minorHAnsi"/>
-        </w:rPr>
-        <w:t>.</w:t>
+        <w:t>As in previous sections discussed, turning machine is a concept that is used to designing different models. Reinforcement learning is a machine learning which use the concept of turning machine. The external memory source likes memory, database, and search engine makes it more powerful.</w:t>
       </w:r>
       <w:r>
         <w:rPr>
@@ -2899,7 +2893,86 @@
           <w:tab w:val="left" w:pos="8380"/>
         </w:tabs>
         <w:rPr>
-          <w:rFonts w:ascii="Arial Black" w:hAnsi="Arial Black"/>
+          <w:rFonts w:cstheme="minorHAnsi"/>
+        </w:rPr>
+      </w:pPr>
+      <w:r>
+        <w:rPr>
+          <w:rFonts w:cstheme="minorHAnsi"/>
+        </w:rPr>
+        <w:t xml:space="preserve">ML – agent is a new plug in </w:t>
+      </w:r>
+      <w:r>
+        <w:rPr>
+          <w:rFonts w:cstheme="minorHAnsi"/>
+          <w:b/>
+        </w:rPr>
+        <w:t>Unity</w:t>
+      </w:r>
+      <w:r>
+        <w:rPr>
+          <w:rFonts w:cstheme="minorHAnsi"/>
+          <w:b/>
+        </w:rPr>
+        <w:t xml:space="preserve"> </w:t>
+      </w:r>
+      <w:r>
+        <w:rPr>
+          <w:rFonts w:cstheme="minorHAnsi"/>
+        </w:rPr>
+        <w:t>which is introduced how to use machine learning and artificial intelligent in unity platform. Robotics and self-driving vehicles have big challenge how to train in a real environment where safety is more important. Unity introduce this platform so that researchers design virtual environment in unity simulator. This environment just likes the actual environment</w:t>
+      </w:r>
+      <w:r>
+        <w:rPr>
+          <w:rFonts w:cstheme="minorHAnsi"/>
+        </w:rPr>
+        <w:t xml:space="preserve"> where training goes in excellent way.</w:t>
+      </w:r>
+    </w:p>
+    <w:p>
+      <w:pPr>
+        <w:tabs>
+          <w:tab w:val="left" w:pos="8380"/>
+        </w:tabs>
+        <w:rPr>
+          <w:rFonts w:cstheme="minorHAnsi"/>
+        </w:rPr>
+      </w:pPr>
+      <w:r>
+        <w:rPr>
+          <w:rFonts w:cstheme="minorHAnsi"/>
+        </w:rPr>
+        <w:t>I am going to make simple unity game where agent moves in room and find red carpet. Room environment</w:t>
+      </w:r>
+      <w:r>
+        <w:rPr>
+          <w:rFonts w:cstheme="minorHAnsi"/>
+        </w:rPr>
+        <w:t xml:space="preserve"> contains hurdles. If agent view a small wall then take jump and cross the wall. If wall is high then ml-agent ride box and try to cross the walls</w:t>
+      </w:r>
+      <w:r>
+        <w:rPr>
+          <w:rFonts w:cstheme="minorHAnsi"/>
+        </w:rPr>
+        <w:t xml:space="preserve">. For training purpose, we reward or punishment to </w:t>
+      </w:r>
+      <w:r>
+        <w:rPr>
+          <w:rFonts w:cstheme="minorHAnsi"/>
+        </w:rPr>
+        <w:lastRenderedPageBreak/>
+        <w:t xml:space="preserve">agent. If agent performs good action then agent gain reward otherwise pay the penalty. This is overall working mechanism in future. </w:t>
+      </w:r>
+      <w:bookmarkStart w:id="0" w:name="_GoBack"/>
+      <w:bookmarkEnd w:id="0"/>
+    </w:p>
+    <w:p>
+      <w:pPr>
+        <w:tabs>
+          <w:tab w:val="left" w:pos="8380"/>
+        </w:tabs>
+        <w:rPr>
+          <w:rFonts w:cstheme="minorHAnsi"/>
         </w:rPr>
       </w:pPr>
     </w:p>
@@ -2993,8 +3066,6 @@
           <w:t>https://github.com/Faisalse/Assigment4</w:t>
         </w:r>
       </w:hyperlink>
-      <w:bookmarkStart w:id="0" w:name="_GoBack"/>
-      <w:bookmarkEnd w:id="0"/>
     </w:p>
     <w:p>
       <w:pPr>

--- a/Report.docx
+++ b/Report.docx
@@ -1337,13 +1337,57 @@
           <w:szCs w:val="21"/>
           <w:shd w:val="clear" w:color="auto" w:fill="FFFFFF"/>
         </w:rPr>
-        <w:t xml:space="preserve">Turning machine is a mathematical </w:t>
-      </w:r>
-      <w:r>
-        <w:t>which contain infinite length on which input given to machine. Machine follows a sequence according to input and reject or accept the input.</w:t>
-      </w:r>
-      <w:r>
-        <w:t xml:space="preserve"> It has header which move left and right and type anything on tape. It has unlimited external memory to learn desire sequence to reach the output state. In simple words, it follows the sequence to </w:t>
+        <w:t>Turning machine is a mathematical</w:t>
+      </w:r>
+      <w:r>
+        <w:rPr>
+          <w:rFonts w:ascii="Segoe UI" w:hAnsi="Segoe UI" w:cs="Segoe UI"/>
+          <w:color w:val="252424"/>
+          <w:sz w:val="21"/>
+          <w:szCs w:val="21"/>
+          <w:shd w:val="clear" w:color="auto" w:fill="FFFFFF"/>
+        </w:rPr>
+        <w:t xml:space="preserve"> model</w:t>
+      </w:r>
+      <w:r>
+        <w:rPr>
+          <w:rFonts w:ascii="Segoe UI" w:hAnsi="Segoe UI" w:cs="Segoe UI"/>
+          <w:color w:val="252424"/>
+          <w:sz w:val="21"/>
+          <w:szCs w:val="21"/>
+          <w:shd w:val="clear" w:color="auto" w:fill="FFFFFF"/>
+        </w:rPr>
+        <w:t xml:space="preserve"> </w:t>
+      </w:r>
+      <w:r>
+        <w:t>which contain</w:t>
+      </w:r>
+      <w:r>
+        <w:t>s</w:t>
+      </w:r>
+      <w:r>
+        <w:t xml:space="preserve"> infinite length</w:t>
+      </w:r>
+      <w:r>
+        <w:t xml:space="preserve"> tape</w:t>
+      </w:r>
+      <w:r>
+        <w:t xml:space="preserve"> on which input given to machine. Machine follows a sequence according to input and reject or accept the input.</w:t>
+      </w:r>
+      <w:r>
+        <w:t xml:space="preserve"> It has header wh</w:t>
+      </w:r>
+      <w:r>
+        <w:t>ich move left and right and write</w:t>
+      </w:r>
+      <w:r>
+        <w:t xml:space="preserve"> anything on tape. It has unlimited external memory to learn desire se</w:t>
+      </w:r>
+      <w:r>
+        <w:t>quence to reach the final state</w:t>
+      </w:r>
+      <w:r>
+        <w:t xml:space="preserve">. In simple words, it follows the sequence to </w:t>
       </w:r>
       <w:r>
         <w:t>perform actions / pattern.</w:t>
@@ -1405,7 +1449,19 @@
         <w:rPr>
           <w:rFonts w:cstheme="minorHAnsi"/>
         </w:rPr>
-        <w:t>Is there any machine that determine continue or stops its function its memory tape</w:t>
+        <w:t xml:space="preserve">Is there any machine that determine continue or stops </w:t>
+      </w:r>
+      <w:r>
+        <w:rPr>
+          <w:rFonts w:cstheme="minorHAnsi"/>
+        </w:rPr>
+        <w:t>to writing its function on</w:t>
+      </w:r>
+      <w:r>
+        <w:rPr>
+          <w:rFonts w:cstheme="minorHAnsi"/>
+        </w:rPr>
+        <w:t xml:space="preserve"> memory tape</w:t>
       </w:r>
     </w:p>
     <w:p>
@@ -2602,14 +2658,14 @@
         <w:t>.</w:t>
       </w:r>
       <w:r>
-        <w:t xml:space="preserve"> This system applies different sensors on data which codifies the data. We store this codify this data into different memory models like STMT, LTM. All of these computation performs in sequence.</w:t>
-      </w:r>
-      <w:r>
-        <w:t xml:space="preserve"> Neural turning </w:t>
+        <w:t xml:space="preserve"> This system applies different sensors on data which codifies the data. We store this codify this data into </w:t>
       </w:r>
       <w:r>
         <w:lastRenderedPageBreak/>
-        <w:t>machine is a recurrent neural network.</w:t>
+        <w:t>different memory models like STMT, LTM. All of these computation performs in sequence.</w:t>
+      </w:r>
+      <w:r>
+        <w:t xml:space="preserve"> Neural turning machine is a recurrent neural network.</w:t>
       </w:r>
       <w:r>
         <w:t xml:space="preserve"> </w:t>
@@ -2632,7 +2688,13 @@
         <w:jc w:val="both"/>
       </w:pPr>
       <w:r>
-        <w:t xml:space="preserve">LSTM is another examples of neural network where just like turning machine we perform computations in sequence and information of these step memory to learn the pattern about data. </w:t>
+        <w:t>LSTM is another examples of neural network where just like turning machine we perform computations in sequence and information of these step m</w:t>
+      </w:r>
+      <w:r>
+        <w:t>emory to learn the pattern in</w:t>
+      </w:r>
+      <w:r>
+        <w:t xml:space="preserve"> data. </w:t>
       </w:r>
     </w:p>
     <w:p>
@@ -2689,7 +2751,19 @@
         <w:rPr>
           <w:rFonts w:cstheme="minorHAnsi"/>
         </w:rPr>
-        <w:t>As in previous sections discussed, turning machine is a concept that is used to designing different models. Reinforcement learning is a machine learning which use the concept of turning machine. The external memory source likes memory, database, and search engine makes it more powerful.</w:t>
+        <w:t>As in previous sections discussed, turning machine is a concept that is used to designing different models. Reinforcement learning is a machine learning</w:t>
+      </w:r>
+      <w:r>
+        <w:rPr>
+          <w:rFonts w:cstheme="minorHAnsi"/>
+        </w:rPr>
+        <w:t xml:space="preserve"> model</w:t>
+      </w:r>
+      <w:r>
+        <w:rPr>
+          <w:rFonts w:cstheme="minorHAnsi"/>
+        </w:rPr>
+        <w:t xml:space="preserve"> which use the concept of turning machine. The external memory source likes memory, database, and search engine makes it more powerful.</w:t>
       </w:r>
       <w:r>
         <w:rPr>
@@ -2892,6 +2966,7 @@
         <w:tabs>
           <w:tab w:val="left" w:pos="8380"/>
         </w:tabs>
+        <w:jc w:val="both"/>
         <w:rPr>
           <w:rFonts w:cstheme="minorHAnsi"/>
         </w:rPr>
@@ -2920,7 +2995,31 @@
         <w:rPr>
           <w:rFonts w:cstheme="minorHAnsi"/>
         </w:rPr>
-        <w:t>which is introduced how to use machine learning and artificial intelligent in unity platform. Robotics and self-driving vehicles have big challenge how to train in a real environment where safety is more important. Unity introduce this platform so that researchers design virtual environment in unity simulator. This environment just likes the actual environment</w:t>
+        <w:t xml:space="preserve">which is introduced how to use machine learning and artificial intelligent in unity platform. Robotics and self-driving vehicles have big challenge how to train in a real environment </w:t>
+      </w:r>
+      <w:r>
+        <w:rPr>
+          <w:rFonts w:cstheme="minorHAnsi"/>
+        </w:rPr>
+        <w:t>where safety is more crucial</w:t>
+      </w:r>
+      <w:r>
+        <w:rPr>
+          <w:rFonts w:cstheme="minorHAnsi"/>
+        </w:rPr>
+        <w:t>. Unity introduce</w:t>
+      </w:r>
+      <w:r>
+        <w:rPr>
+          <w:rFonts w:cstheme="minorHAnsi"/>
+        </w:rPr>
+        <w:t>s</w:t>
+      </w:r>
+      <w:r>
+        <w:rPr>
+          <w:rFonts w:cstheme="minorHAnsi"/>
+        </w:rPr>
+        <w:t xml:space="preserve"> this platform so that researchers design virtual environment in unity simulator. This environment just likes the actual environment</w:t>
       </w:r>
       <w:r>
         <w:rPr>
@@ -2934,6 +3033,7 @@
         <w:tabs>
           <w:tab w:val="left" w:pos="8380"/>
         </w:tabs>
+        <w:jc w:val="both"/>
         <w:rPr>
           <w:rFonts w:cstheme="minorHAnsi"/>
         </w:rPr>
@@ -2948,23 +3048,35 @@
         <w:rPr>
           <w:rFonts w:cstheme="minorHAnsi"/>
         </w:rPr>
-        <w:t xml:space="preserve"> contains hurdles. If agent view a small wall then take jump and cross the wall. If wall is high then ml-agent ride box and try to cross the walls</w:t>
-      </w:r>
-      <w:r>
-        <w:rPr>
-          <w:rFonts w:cstheme="minorHAnsi"/>
-        </w:rPr>
-        <w:t xml:space="preserve">. For training purpose, we reward or punishment to </w:t>
-      </w:r>
-      <w:r>
-        <w:rPr>
-          <w:rFonts w:cstheme="minorHAnsi"/>
-        </w:rPr>
-        <w:lastRenderedPageBreak/>
-        <w:t xml:space="preserve">agent. If agent performs good action then agent gain reward otherwise pay the penalty. This is overall working mechanism in future. </w:t>
+        <w:t xml:space="preserve"> contains hurdles. If agent view</w:t>
+      </w:r>
+      <w:r>
+        <w:rPr>
+          <w:rFonts w:cstheme="minorHAnsi"/>
+        </w:rPr>
+        <w:t>s</w:t>
       </w:r>
       <w:bookmarkStart w:id="0" w:name="_GoBack"/>
       <w:bookmarkEnd w:id="0"/>
+      <w:r>
+        <w:rPr>
+          <w:rFonts w:cstheme="minorHAnsi"/>
+        </w:rPr>
+        <w:t xml:space="preserve"> a small wall then take jump and cross the wall. If wall is high then ml-</w:t>
+      </w:r>
+      <w:r>
+        <w:rPr>
+          <w:rFonts w:cstheme="minorHAnsi"/>
+        </w:rPr>
+        <w:lastRenderedPageBreak/>
+        <w:t>agent ride box and try to cross the walls</w:t>
+      </w:r>
+      <w:r>
+        <w:rPr>
+          <w:rFonts w:cstheme="minorHAnsi"/>
+        </w:rPr>
+        <w:t xml:space="preserve">. For training purpose, we reward or punishment to agent. If agent performs good action then agent gain reward otherwise pay the penalty. This is overall working mechanism in future. </w:t>
+      </w:r>
     </w:p>
     <w:p>
       <w:pPr>
